--- a/protocolsStore/protocolsWordFiles/18_ptv_217468.docx
+++ b/protocolsStore/protocolsWordFiles/18_ptv_217468.docx
@@ -2088,10 +2088,10 @@
       </w:rPr>
     </w:lvl>
   </w:abstractNum>
-  <w:num w:numId="1" w16cid:durableId="905143591">
+  <w:num w:numId="1" w16cid:durableId="1693536017">
     <w:abstractNumId w:val="0"/>
   </w:num>
-  <w:num w:numId="2" w16cid:durableId="1653366546">
+  <w:num w:numId="2" w16cid:durableId="194540230">
     <w:abstractNumId w:val="1"/>
   </w:num>
 </w:numbering>
